--- a/eval POO.docx
+++ b/eval POO.docx
@@ -1285,7 +1285,10 @@
         <w:t>’</w:t>
       </w:r>
       <w:r>
-        <w:t>annexe 16</w:t>
+        <w:t>annexe 1</w:t>
+      </w:r>
+      <w:r>
+        <w:t>5</w:t>
       </w:r>
       <w:r>
         <w:t xml:space="preserve">, dans lequel vous </w:t>
@@ -1604,7 +1607,13 @@
         <w:t>’</w:t>
       </w:r>
       <w:r>
-        <w:t xml:space="preserve">annexe 19 ne peut pas marcher pour </w:t>
+        <w:t>annexe 1</w:t>
+      </w:r>
+      <w:r>
+        <w:t>8</w:t>
+      </w:r>
+      <w:r>
+        <w:t xml:space="preserve"> ne peut pas marcher pour </w:t>
       </w:r>
       <w:r>
         <w:t xml:space="preserve">3 </w:t>
@@ -1653,7 +1662,10 @@
         <w:t>’</w:t>
       </w:r>
       <w:r>
-        <w:t>annexe 20</w:t>
+        <w:t xml:space="preserve">annexe </w:t>
+      </w:r>
+      <w:r>
+        <w:t>19</w:t>
       </w:r>
       <w:r>
         <w:t xml:space="preserve">, </w:t>
